--- a/summary and concerns.docx
+++ b/summary and concerns.docx
@@ -11,8 +11,6 @@
           <w:szCs w:val="30"/>
         </w:rPr>
       </w:pPr>
-      <w:bookmarkStart w:id="0" w:name="_GoBack"/>
-      <w:bookmarkEnd w:id="0"/>
       <w:r>
         <w:rPr>
           <w:rFonts w:ascii="Calibri" w:hAnsi="Calibri" w:cs="Calibri"/>
@@ -316,31 +314,31 @@
           <w:szCs w:val="26"/>
         </w:rPr>
         <w:tab/>
-        <w:t xml:space="preserve">In regard to testing, it took a bit of thought and rereading to figure out that checking the </w:t>
-      </w:r>
-      <w:r>
-        <w:rPr>
-          <w:rFonts w:ascii="Calibri" w:hAnsi="Calibri" w:cs="Calibri"/>
-          <w:sz w:val="26"/>
-          <w:szCs w:val="26"/>
-        </w:rPr>
-        <w:t>arguments</w:t>
-      </w:r>
-      <w:r>
-        <w:rPr>
-          <w:rFonts w:ascii="Calibri" w:hAnsi="Calibri" w:cs="Calibri"/>
-          <w:sz w:val="26"/>
-          <w:szCs w:val="26"/>
-        </w:rPr>
-        <w:t xml:space="preserve"> in a different class would stop the main program from executing. There were some</w:t>
-      </w:r>
-      <w:r>
-        <w:rPr>
-          <w:rFonts w:ascii="Calibri" w:hAnsi="Calibri" w:cs="Calibri"/>
-          <w:sz w:val="26"/>
-          <w:szCs w:val="26"/>
-        </w:rPr>
-        <w:t xml:space="preserve"> other concerns during creating unit tests as well such as what defined a “trivial” unit test and how many tests should be sufficient to meet the requirements but not get points deducted. For example the </w:t>
+        <w:t>In regard to testing</w:t>
+      </w:r>
+      <w:r>
+        <w:rPr>
+          <w:rFonts w:ascii="Calibri" w:hAnsi="Calibri" w:cs="Calibri"/>
+          <w:sz w:val="26"/>
+          <w:szCs w:val="26"/>
+        </w:rPr>
+        <w:t xml:space="preserve"> t</w:t>
+      </w:r>
+      <w:r>
+        <w:rPr>
+          <w:rFonts w:ascii="Calibri" w:hAnsi="Calibri" w:cs="Calibri"/>
+          <w:sz w:val="26"/>
+          <w:szCs w:val="26"/>
+        </w:rPr>
+        <w:t>here were some</w:t>
+      </w:r>
+      <w:r>
+        <w:rPr>
+          <w:rFonts w:ascii="Calibri" w:hAnsi="Calibri" w:cs="Calibri"/>
+          <w:sz w:val="26"/>
+          <w:szCs w:val="26"/>
+        </w:rPr>
+        <w:t xml:space="preserve"> concerns during creating unit tests as well such as what defined a “trivial” unit test and how many tests should be sufficient to meet the requirements but not get points deducted. For example the </w:t>
       </w:r>
       <w:proofErr w:type="spellStart"/>
       <w:proofErr w:type="gramStart"/>
@@ -434,7 +432,32 @@
           <w:sz w:val="26"/>
           <w:szCs w:val="26"/>
         </w:rPr>
-        <w:t xml:space="preserve"> Not using the Red-Blue-Green method came be an annoyance later. When trying to test </w:t>
+        <w:t xml:space="preserve"> </w:t>
+      </w:r>
+    </w:p>
+    <w:p>
+      <w:pPr>
+        <w:rPr>
+          <w:rFonts w:ascii="Calibri" w:hAnsi="Calibri" w:cs="Calibri"/>
+          <w:sz w:val="26"/>
+          <w:szCs w:val="26"/>
+        </w:rPr>
+      </w:pPr>
+      <w:r>
+        <w:rPr>
+          <w:rFonts w:ascii="Calibri" w:hAnsi="Calibri" w:cs="Calibri"/>
+          <w:sz w:val="26"/>
+          <w:szCs w:val="26"/>
+        </w:rPr>
+        <w:tab/>
+      </w:r>
+      <w:r>
+        <w:rPr>
+          <w:rFonts w:ascii="Calibri" w:hAnsi="Calibri" w:cs="Calibri"/>
+          <w:sz w:val="26"/>
+          <w:szCs w:val="26"/>
+        </w:rPr>
+        <w:t xml:space="preserve">Not using the Red-Blue-Green method came be an annoyance later. When trying to test </w:t>
       </w:r>
       <w:r>
         <w:rPr>
@@ -458,58 +481,90 @@
           <w:sz w:val="26"/>
           <w:szCs w:val="26"/>
         </w:rPr>
+        <w:t>. An example rose when we were testing arguments. I</w:t>
+      </w:r>
+      <w:r>
+        <w:rPr>
+          <w:rFonts w:ascii="Calibri" w:hAnsi="Calibri" w:cs="Calibri"/>
+          <w:sz w:val="26"/>
+          <w:szCs w:val="26"/>
+        </w:rPr>
+        <w:t>t took a bit of thought and rereading to figure out that checking the arguments in a different class would stop the main program from executing.</w:t>
+      </w:r>
+      <w:r>
+        <w:rPr>
+          <w:rFonts w:ascii="Calibri" w:hAnsi="Calibri" w:cs="Calibri"/>
+          <w:sz w:val="26"/>
+          <w:szCs w:val="26"/>
+        </w:rPr>
+        <w:t xml:space="preserve"> </w:t>
+      </w:r>
+      <w:r>
+        <w:rPr>
+          <w:rFonts w:ascii="Calibri" w:hAnsi="Calibri" w:cs="Calibri"/>
+          <w:sz w:val="26"/>
+          <w:szCs w:val="26"/>
+        </w:rPr>
+        <w:t>Overall by</w:t>
+      </w:r>
+      <w:r>
+        <w:rPr>
+          <w:rFonts w:ascii="Calibri" w:hAnsi="Calibri" w:cs="Calibri"/>
+          <w:sz w:val="26"/>
+          <w:szCs w:val="26"/>
+        </w:rPr>
+        <w:t xml:space="preserve"> using small pure </w:t>
+      </w:r>
+      <w:r>
+        <w:rPr>
+          <w:rFonts w:ascii="Calibri" w:hAnsi="Calibri" w:cs="Calibri"/>
+          <w:sz w:val="26"/>
+          <w:szCs w:val="26"/>
+        </w:rPr>
+        <w:t>methods,</w:t>
+      </w:r>
+      <w:r>
+        <w:rPr>
+          <w:rFonts w:ascii="Calibri" w:hAnsi="Calibri" w:cs="Calibri"/>
+          <w:sz w:val="26"/>
+          <w:szCs w:val="26"/>
+        </w:rPr>
+        <w:t xml:space="preserve"> it was easier to refactor the code in such a way that </w:t>
+      </w:r>
+      <w:r>
+        <w:rPr>
+          <w:rFonts w:ascii="Calibri" w:hAnsi="Calibri" w:cs="Calibri"/>
+          <w:sz w:val="26"/>
+          <w:szCs w:val="26"/>
+        </w:rPr>
+        <w:t xml:space="preserve">these problems </w:t>
+      </w:r>
+      <w:r>
+        <w:rPr>
+          <w:rFonts w:ascii="Calibri" w:hAnsi="Calibri" w:cs="Calibri"/>
+          <w:sz w:val="26"/>
+          <w:szCs w:val="26"/>
+        </w:rPr>
+        <w:t xml:space="preserve">could be </w:t>
+      </w:r>
+      <w:r>
+        <w:rPr>
+          <w:rFonts w:ascii="Calibri" w:hAnsi="Calibri" w:cs="Calibri"/>
+          <w:sz w:val="26"/>
+          <w:szCs w:val="26"/>
+        </w:rPr>
+        <w:t>fixed</w:t>
+      </w:r>
+      <w:r>
+        <w:rPr>
+          <w:rFonts w:ascii="Calibri" w:hAnsi="Calibri" w:cs="Calibri"/>
+          <w:sz w:val="26"/>
+          <w:szCs w:val="26"/>
+        </w:rPr>
         <w:t>.</w:t>
       </w:r>
-      <w:r>
-        <w:rPr>
-          <w:rFonts w:ascii="Calibri" w:hAnsi="Calibri" w:cs="Calibri"/>
-          <w:sz w:val="26"/>
-          <w:szCs w:val="26"/>
-        </w:rPr>
-        <w:t xml:space="preserve"> </w:t>
-      </w:r>
-      <w:r>
-        <w:rPr>
-          <w:rFonts w:ascii="Calibri" w:hAnsi="Calibri" w:cs="Calibri"/>
-          <w:sz w:val="26"/>
-          <w:szCs w:val="26"/>
-        </w:rPr>
-        <w:t>By</w:t>
-      </w:r>
-      <w:r>
-        <w:rPr>
-          <w:rFonts w:ascii="Calibri" w:hAnsi="Calibri" w:cs="Calibri"/>
-          <w:sz w:val="26"/>
-          <w:szCs w:val="26"/>
-        </w:rPr>
-        <w:t xml:space="preserve"> using small pure </w:t>
-      </w:r>
-      <w:proofErr w:type="gramStart"/>
-      <w:r>
-        <w:rPr>
-          <w:rFonts w:ascii="Calibri" w:hAnsi="Calibri" w:cs="Calibri"/>
-          <w:sz w:val="26"/>
-          <w:szCs w:val="26"/>
-        </w:rPr>
-        <w:t>methods</w:t>
-      </w:r>
-      <w:proofErr w:type="gramEnd"/>
-      <w:r>
-        <w:rPr>
-          <w:rFonts w:ascii="Calibri" w:hAnsi="Calibri" w:cs="Calibri"/>
-          <w:sz w:val="26"/>
-          <w:szCs w:val="26"/>
-        </w:rPr>
-        <w:t xml:space="preserve"> it was easier to refactor the code in such a way that </w:t>
-      </w:r>
-      <w:r>
-        <w:rPr>
-          <w:rFonts w:ascii="Calibri" w:hAnsi="Calibri" w:cs="Calibri"/>
-          <w:sz w:val="26"/>
-          <w:szCs w:val="26"/>
-        </w:rPr>
-        <w:t>could be avoided.</w:t>
-      </w:r>
+      <w:bookmarkStart w:id="0" w:name="_GoBack"/>
+      <w:bookmarkEnd w:id="0"/>
     </w:p>
     <w:sectPr>
       <w:pgSz w:w="12240" w:h="15840"/>
